--- a/vue_project/商城/项目笔记.docx
+++ b/vue_project/商城/项目笔记.docx
@@ -182,9 +182,6 @@
           <w:numId w:val="1"/>
         </w:numPr>
         <w:ind w:firstLineChars="0"/>
-        <w:rPr>
-          <w:rFonts w:hint="eastAsia"/>
-        </w:rPr>
       </w:pPr>
       <w:r>
         <w:rPr>
@@ -215,6 +212,603 @@
       </w:r>
       <w:r>
         <w:t>中设置</w:t>
+      </w:r>
+    </w:p>
+    <w:p/>
+    <w:p/>
+    <w:p/>
+    <w:p/>
+    <w:p/>
+    <w:p>
+      <w:pPr>
+        <w:widowControl/>
+        <w:jc w:val="left"/>
+      </w:pPr>
+      <w:r>
+        <w:br w:type="page"/>
+      </w:r>
+    </w:p>
+    <w:p>
+      <w:pPr>
+        <w:pStyle w:val="1"/>
+        <w:spacing w:before="0" w:after="0"/>
+      </w:pPr>
+      <w:r>
+        <w:rPr>
+          <w:rFonts w:hint="eastAsia"/>
+        </w:rPr>
+        <w:lastRenderedPageBreak/>
+        <w:t>常用套路：</w:t>
+      </w:r>
+    </w:p>
+    <w:p>
+      <w:r>
+        <w:rPr>
+          <w:rFonts w:hint="eastAsia"/>
+        </w:rPr>
+        <w:t>商品的全选和全不选</w:t>
+      </w:r>
+    </w:p>
+    <w:p>
+      <w:r>
+        <w:t>方法一</w:t>
+      </w:r>
+      <w:r>
+        <w:rPr>
+          <w:rFonts w:hint="eastAsia"/>
+        </w:rPr>
+        <w:t>：</w:t>
+      </w:r>
+      <w:r>
+        <w:t>使用</w:t>
+      </w:r>
+      <w:r>
+        <w:t>element</w:t>
+      </w:r>
+      <w:r>
+        <w:t>中的</w:t>
+      </w:r>
+      <w:r>
+        <w:t>table</w:t>
+      </w:r>
+      <w:r>
+        <w:t>插件</w:t>
+      </w:r>
+    </w:p>
+    <w:p>
+      <w:r>
+        <w:t>方法二</w:t>
+      </w:r>
+      <w:r>
+        <w:rPr>
+          <w:rFonts w:hint="eastAsia"/>
+        </w:rPr>
+        <w:t>：</w:t>
+      </w:r>
+    </w:p>
+    <w:p>
+      <w:r>
+        <w:tab/>
+      </w:r>
+      <w:r>
+        <w:t>获取后台数据</w:t>
+      </w:r>
+      <w:r>
+        <w:rPr>
+          <w:rFonts w:hint="eastAsia"/>
+        </w:rPr>
+        <w:t>(</w:t>
+      </w:r>
+      <w:r>
+        <w:rPr>
+          <w:rFonts w:hint="eastAsia"/>
+        </w:rPr>
+        <w:t>购物车列表</w:t>
+      </w:r>
+      <w:r>
+        <w:t>)</w:t>
+      </w:r>
+      <w:r>
+        <w:rPr>
+          <w:rFonts w:hint="eastAsia"/>
+        </w:rPr>
+        <w:t>，</w:t>
+      </w:r>
+      <w:r>
+        <w:t>通过</w:t>
+      </w:r>
+      <w:r>
+        <w:t>v-for</w:t>
+      </w:r>
+      <w:r>
+        <w:t>将</w:t>
+      </w:r>
+      <w:r>
+        <w:t>input</w:t>
+      </w:r>
+      <w:r>
+        <w:rPr>
+          <w:rFonts w:hint="eastAsia"/>
+        </w:rPr>
+        <w:t>:</w:t>
+      </w:r>
+      <w:r>
+        <w:t>checkbox</w:t>
+      </w:r>
+      <w:r>
+        <w:t>的</w:t>
+      </w:r>
+      <w:r>
+        <w:t>value</w:t>
+      </w:r>
+      <w:r>
+        <w:t>进行填充</w:t>
+      </w:r>
+      <w:r>
+        <w:rPr>
+          <w:rFonts w:hint="eastAsia"/>
+        </w:rPr>
+        <w:t>，</w:t>
+      </w:r>
+      <w:r>
+        <w:t>并绑定</w:t>
+      </w:r>
+      <w:r>
+        <w:t>v-model</w:t>
+      </w:r>
+      <w:r>
+        <w:rPr>
+          <w:rFonts w:hint="eastAsia"/>
+        </w:rPr>
+        <w:t>，</w:t>
+      </w:r>
+      <w:r>
+        <w:t>这样在勾选的时候以一个数组的形式返回</w:t>
+      </w:r>
+      <w:r>
+        <w:t>value</w:t>
+      </w:r>
+      <w:r>
+        <w:t>中的值</w:t>
+      </w:r>
+    </w:p>
+    <w:p>
+      <w:pPr>
+        <w:rPr>
+          <w:rFonts w:hint="eastAsia"/>
+          <w:color w:val="000000" w:themeColor="text1"/>
+        </w:rPr>
+      </w:pPr>
+      <w:r>
+        <w:rPr>
+          <w:rStyle w:val="hljs-tag"/>
+          <w:rFonts w:ascii="&amp;quot" w:hAnsi="&amp;quot"/>
+          <w:color w:val="000000" w:themeColor="text1"/>
+          <w:sz w:val="18"/>
+          <w:szCs w:val="18"/>
+        </w:rPr>
+        <w:t>&lt;</w:t>
+      </w:r>
+      <w:r>
+        <w:rPr>
+          <w:rStyle w:val="hljs-name"/>
+          <w:rFonts w:ascii="&amp;quot" w:hAnsi="&amp;quot"/>
+          <w:color w:val="000000" w:themeColor="text1"/>
+        </w:rPr>
+        <w:t>input</w:t>
+      </w:r>
+      <w:r>
+        <w:rPr>
+          <w:rStyle w:val="hljs-tag"/>
+          <w:rFonts w:ascii="&amp;quot" w:hAnsi="&amp;quot"/>
+          <w:color w:val="000000" w:themeColor="text1"/>
+          <w:sz w:val="18"/>
+          <w:szCs w:val="18"/>
+        </w:rPr>
+        <w:t xml:space="preserve"> </w:t>
+      </w:r>
+      <w:r>
+        <w:rPr>
+          <w:rStyle w:val="hljs-attr"/>
+          <w:rFonts w:ascii="&amp;quot" w:hAnsi="&amp;quot"/>
+          <w:color w:val="000000" w:themeColor="text1"/>
+          <w:sz w:val="18"/>
+          <w:szCs w:val="18"/>
+        </w:rPr>
+        <w:t>type</w:t>
+      </w:r>
+      <w:r>
+        <w:rPr>
+          <w:rStyle w:val="hljs-tag"/>
+          <w:rFonts w:ascii="&amp;quot" w:hAnsi="&amp;quot"/>
+          <w:color w:val="000000" w:themeColor="text1"/>
+          <w:sz w:val="18"/>
+          <w:szCs w:val="18"/>
+        </w:rPr>
+        <w:t>=</w:t>
+      </w:r>
+      <w:r>
+        <w:rPr>
+          <w:rStyle w:val="hljs-string"/>
+          <w:rFonts w:ascii="&amp;quot" w:hAnsi="&amp;quot"/>
+          <w:color w:val="000000" w:themeColor="text1"/>
+        </w:rPr>
+        <w:t>"checkbox"</w:t>
+      </w:r>
+      <w:r>
+        <w:rPr>
+          <w:rStyle w:val="hljs-tag"/>
+          <w:rFonts w:ascii="&amp;quot" w:hAnsi="&amp;quot"/>
+          <w:color w:val="000000" w:themeColor="text1"/>
+          <w:sz w:val="18"/>
+          <w:szCs w:val="18"/>
+        </w:rPr>
+        <w:t xml:space="preserve"> @</w:t>
+      </w:r>
+      <w:r>
+        <w:rPr>
+          <w:rStyle w:val="hljs-attr"/>
+          <w:rFonts w:ascii="&amp;quot" w:hAnsi="&amp;quot"/>
+          <w:color w:val="000000" w:themeColor="text1"/>
+          <w:sz w:val="18"/>
+          <w:szCs w:val="18"/>
+        </w:rPr>
+        <w:t>click</w:t>
+      </w:r>
+      <w:r>
+        <w:rPr>
+          <w:rStyle w:val="hljs-tag"/>
+          <w:rFonts w:ascii="&amp;quot" w:hAnsi="&amp;quot"/>
+          <w:color w:val="000000" w:themeColor="text1"/>
+          <w:sz w:val="18"/>
+          <w:szCs w:val="18"/>
+        </w:rPr>
+        <w:t>=</w:t>
+      </w:r>
+      <w:r>
+        <w:rPr>
+          <w:rStyle w:val="hljs-string"/>
+          <w:rFonts w:ascii="&amp;quot" w:hAnsi="&amp;quot"/>
+          <w:color w:val="000000" w:themeColor="text1"/>
+        </w:rPr>
+        <w:t>"checkAll"</w:t>
+      </w:r>
+      <w:r>
+        <w:rPr>
+          <w:rStyle w:val="hljs-tag"/>
+          <w:rFonts w:ascii="&amp;quot" w:hAnsi="&amp;quot"/>
+          <w:color w:val="000000" w:themeColor="text1"/>
+          <w:sz w:val="18"/>
+          <w:szCs w:val="18"/>
+        </w:rPr>
+        <w:t xml:space="preserve"> </w:t>
+      </w:r>
+      <w:r>
+        <w:rPr>
+          <w:rStyle w:val="hljs-attr"/>
+          <w:rFonts w:ascii="&amp;quot" w:hAnsi="&amp;quot"/>
+          <w:color w:val="000000" w:themeColor="text1"/>
+          <w:sz w:val="18"/>
+          <w:szCs w:val="18"/>
+        </w:rPr>
+        <w:t>v-model</w:t>
+      </w:r>
+      <w:r>
+        <w:rPr>
+          <w:rStyle w:val="hljs-tag"/>
+          <w:rFonts w:ascii="&amp;quot" w:hAnsi="&amp;quot"/>
+          <w:color w:val="000000" w:themeColor="text1"/>
+          <w:sz w:val="18"/>
+          <w:szCs w:val="18"/>
+        </w:rPr>
+        <w:t>=</w:t>
+      </w:r>
+      <w:r>
+        <w:rPr>
+          <w:rStyle w:val="hljs-string"/>
+          <w:rFonts w:ascii="&amp;quot" w:hAnsi="&amp;quot"/>
+          <w:color w:val="000000" w:themeColor="text1"/>
+        </w:rPr>
+        <w:t>"checked"</w:t>
+      </w:r>
+      <w:r>
+        <w:rPr>
+          <w:rStyle w:val="hljs-tag"/>
+          <w:rFonts w:ascii="&amp;quot" w:hAnsi="&amp;quot"/>
+          <w:color w:val="000000" w:themeColor="text1"/>
+          <w:sz w:val="18"/>
+          <w:szCs w:val="18"/>
+        </w:rPr>
+        <w:t>&gt;</w:t>
+      </w:r>
+      <w:r>
+        <w:rPr>
+          <w:rStyle w:val="hljs-tag"/>
+          <w:rFonts w:ascii="&amp;quot" w:hAnsi="&amp;quot"/>
+          <w:color w:val="000000" w:themeColor="text1"/>
+          <w:sz w:val="18"/>
+          <w:szCs w:val="18"/>
+        </w:rPr>
+        <w:t xml:space="preserve"> </w:t>
+      </w:r>
+      <w:r>
+        <w:rPr>
+          <w:rStyle w:val="hljs-tag"/>
+          <w:rFonts w:ascii="&amp;quot" w:hAnsi="&amp;quot" w:hint="eastAsia"/>
+          <w:color w:val="000000" w:themeColor="text1"/>
+          <w:sz w:val="18"/>
+          <w:szCs w:val="18"/>
+        </w:rPr>
+        <w:t>/</w:t>
+      </w:r>
+      <w:r>
+        <w:rPr>
+          <w:rStyle w:val="hljs-tag"/>
+          <w:rFonts w:ascii="&amp;quot" w:hAnsi="&amp;quot"/>
+          <w:color w:val="000000" w:themeColor="text1"/>
+          <w:sz w:val="18"/>
+          <w:szCs w:val="18"/>
+        </w:rPr>
+        <w:t xml:space="preserve">/ </w:t>
+      </w:r>
+      <w:r>
+        <w:rPr>
+          <w:rStyle w:val="hljs-tag"/>
+          <w:rFonts w:ascii="&amp;quot" w:hAnsi="&amp;quot"/>
+          <w:color w:val="000000" w:themeColor="text1"/>
+          <w:sz w:val="18"/>
+          <w:szCs w:val="18"/>
+        </w:rPr>
+        <w:t>全选</w:t>
+      </w:r>
+    </w:p>
+    <w:p>
+      <w:pPr>
+        <w:rPr>
+          <w:color w:val="000000" w:themeColor="text1"/>
+        </w:rPr>
+      </w:pPr>
+      <w:r>
+        <w:rPr>
+          <w:color w:val="000000" w:themeColor="text1"/>
+        </w:rPr>
+        <w:t>&lt;label v-for="item in ajaxData"&gt;</w:t>
+      </w:r>
+    </w:p>
+    <w:p>
+      <w:pPr>
+        <w:rPr>
+          <w:color w:val="000000" w:themeColor="text1"/>
+        </w:rPr>
+      </w:pPr>
+      <w:r>
+        <w:rPr>
+          <w:color w:val="000000" w:themeColor="text1"/>
+        </w:rPr>
+        <w:t xml:space="preserve">    &lt;!-- v-model </w:t>
+      </w:r>
+      <w:r>
+        <w:rPr>
+          <w:color w:val="000000" w:themeColor="text1"/>
+        </w:rPr>
+        <w:t>双向数据绑定命令</w:t>
+      </w:r>
+      <w:r>
+        <w:rPr>
+          <w:color w:val="000000" w:themeColor="text1"/>
+        </w:rPr>
+        <w:t xml:space="preserve"> --&gt;</w:t>
+      </w:r>
+    </w:p>
+    <w:p>
+      <w:pPr>
+        <w:ind w:firstLineChars="200" w:firstLine="420"/>
+        <w:rPr>
+          <w:color w:val="000000" w:themeColor="text1"/>
+        </w:rPr>
+      </w:pPr>
+      <w:r>
+        <w:rPr>
+          <w:color w:val="000000" w:themeColor="text1"/>
+        </w:rPr>
+        <w:t>&lt;input class="checkItem" type="checkbox" :value="item.value" v-model="check</w:t>
+      </w:r>
+      <w:r>
+        <w:rPr>
+          <w:rFonts w:hint="eastAsia"/>
+          <w:color w:val="000000" w:themeColor="text1"/>
+        </w:rPr>
+        <w:t>Model</w:t>
+      </w:r>
+      <w:r>
+        <w:rPr>
+          <w:color w:val="000000" w:themeColor="text1"/>
+        </w:rPr>
+        <w:t xml:space="preserve">"&gt; </w:t>
+      </w:r>
+    </w:p>
+    <w:p>
+      <w:pPr>
+        <w:ind w:firstLineChars="200" w:firstLine="420"/>
+        <w:rPr>
+          <w:color w:val="000000" w:themeColor="text1"/>
+        </w:rPr>
+      </w:pPr>
+      <w:r>
+        <w:rPr>
+          <w:color w:val="000000" w:themeColor="text1"/>
+        </w:rPr>
+        <w:t>{{item.name}}</w:t>
+      </w:r>
+    </w:p>
+    <w:p>
+      <w:pPr>
+        <w:rPr>
+          <w:rStyle w:val="token"/>
+          <w:rFonts w:ascii="Consolas" w:hAnsi="Consolas"/>
+          <w:color w:val="000000" w:themeColor="text1"/>
+          <w:sz w:val="18"/>
+          <w:szCs w:val="18"/>
+        </w:rPr>
+      </w:pPr>
+      <w:r>
+        <w:rPr>
+          <w:color w:val="000000" w:themeColor="text1"/>
+        </w:rPr>
+        <w:t>&lt;/label&gt;</w:t>
+      </w:r>
+    </w:p>
+    <w:p>
+      <w:pPr>
+        <w:rPr>
+          <w:color w:val="000000" w:themeColor="text1"/>
+        </w:rPr>
+      </w:pPr>
+    </w:p>
+    <w:p>
+      <w:pPr>
+        <w:rPr>
+          <w:color w:val="000000" w:themeColor="text1"/>
+        </w:rPr>
+      </w:pPr>
+      <w:r>
+        <w:rPr>
+          <w:noProof/>
+        </w:rPr>
+        <w:drawing>
+          <wp:inline distT="0" distB="0" distL="0" distR="0" wp14:anchorId="19E78AAF" wp14:editId="311789AE">
+            <wp:extent cx="4133333" cy="3914286"/>
+            <wp:effectExtent l="0" t="0" r="635" b="0"/>
+            <wp:docPr id="2" name="图片 2"/>
+            <wp:cNvGraphicFramePr>
+              <a:graphicFrameLocks xmlns:a="http://schemas.openxmlformats.org/drawingml/2006/main" noChangeAspect="1"/>
+            </wp:cNvGraphicFramePr>
+            <a:graphic xmlns:a="http://schemas.openxmlformats.org/drawingml/2006/main">
+              <a:graphicData uri="http://schemas.openxmlformats.org/drawingml/2006/picture">
+                <pic:pic xmlns:pic="http://schemas.openxmlformats.org/drawingml/2006/picture">
+                  <pic:nvPicPr>
+                    <pic:cNvPr id="1" name=""/>
+                    <pic:cNvPicPr/>
+                  </pic:nvPicPr>
+                  <pic:blipFill>
+                    <a:blip r:embed="rId8"/>
+                    <a:stretch>
+                      <a:fillRect/>
+                    </a:stretch>
+                  </pic:blipFill>
+                  <pic:spPr>
+                    <a:xfrm>
+                      <a:off x="0" y="0"/>
+                      <a:ext cx="4133333" cy="3914286"/>
+                    </a:xfrm>
+                    <a:prstGeom prst="rect">
+                      <a:avLst/>
+                    </a:prstGeom>
+                  </pic:spPr>
+                </pic:pic>
+              </a:graphicData>
+            </a:graphic>
+          </wp:inline>
+        </w:drawing>
+      </w:r>
+    </w:p>
+    <w:p>
+      <w:pPr>
+        <w:rPr>
+          <w:rFonts w:hint="eastAsia"/>
+          <w:color w:val="000000" w:themeColor="text1"/>
+        </w:rPr>
+      </w:pPr>
+    </w:p>
+    <w:p>
+      <w:pPr>
+        <w:rPr>
+          <w:color w:val="000000" w:themeColor="text1"/>
+        </w:rPr>
+      </w:pPr>
+      <w:r>
+        <w:rPr>
+          <w:rFonts w:hint="eastAsia"/>
+          <w:color w:val="000000" w:themeColor="text1"/>
+        </w:rPr>
+        <w:t>删除按钮则是将商品的</w:t>
+      </w:r>
+      <w:r>
+        <w:rPr>
+          <w:rFonts w:hint="eastAsia"/>
+          <w:color w:val="000000" w:themeColor="text1"/>
+        </w:rPr>
+        <w:t>id</w:t>
+      </w:r>
+      <w:r>
+        <w:rPr>
+          <w:rFonts w:hint="eastAsia"/>
+          <w:color w:val="000000" w:themeColor="text1"/>
+        </w:rPr>
+        <w:t>这种唯一标识的信息发送给后端，并重新发起</w:t>
+      </w:r>
+      <w:r>
+        <w:rPr>
+          <w:rFonts w:hint="eastAsia"/>
+          <w:color w:val="000000" w:themeColor="text1"/>
+        </w:rPr>
+        <w:t>axios</w:t>
+      </w:r>
+      <w:r>
+        <w:rPr>
+          <w:rFonts w:hint="eastAsia"/>
+          <w:color w:val="000000" w:themeColor="text1"/>
+        </w:rPr>
+        <w:t>请求，后端进行删除后返回新的商品列表进行更新。</w:t>
+      </w:r>
+    </w:p>
+    <w:p>
+      <w:pPr>
+        <w:rPr>
+          <w:rFonts w:hint="eastAsia"/>
+          <w:color w:val="000000" w:themeColor="text1"/>
+        </w:rPr>
+      </w:pPr>
+      <w:r>
+        <w:rPr>
+          <w:noProof/>
+        </w:rPr>
+        <w:lastRenderedPageBreak/>
+        <w:drawing>
+          <wp:inline distT="0" distB="0" distL="0" distR="0" wp14:anchorId="3DC0A211" wp14:editId="5D8BC403">
+            <wp:extent cx="4104762" cy="2723809"/>
+            <wp:effectExtent l="0" t="0" r="0" b="635"/>
+            <wp:docPr id="3" name="图片 3"/>
+            <wp:cNvGraphicFramePr>
+              <a:graphicFrameLocks xmlns:a="http://schemas.openxmlformats.org/drawingml/2006/main" noChangeAspect="1"/>
+            </wp:cNvGraphicFramePr>
+            <a:graphic xmlns:a="http://schemas.openxmlformats.org/drawingml/2006/main">
+              <a:graphicData uri="http://schemas.openxmlformats.org/drawingml/2006/picture">
+                <pic:pic xmlns:pic="http://schemas.openxmlformats.org/drawingml/2006/picture">
+                  <pic:nvPicPr>
+                    <pic:cNvPr id="1" name=""/>
+                    <pic:cNvPicPr/>
+                  </pic:nvPicPr>
+                  <pic:blipFill>
+                    <a:blip r:embed="rId9"/>
+                    <a:stretch>
+                      <a:fillRect/>
+                    </a:stretch>
+                  </pic:blipFill>
+                  <pic:spPr>
+                    <a:xfrm>
+                      <a:off x="0" y="0"/>
+                      <a:ext cx="4104762" cy="2723809"/>
+                    </a:xfrm>
+                    <a:prstGeom prst="rect">
+                      <a:avLst/>
+                    </a:prstGeom>
+                  </pic:spPr>
+                </pic:pic>
+              </a:graphicData>
+            </a:graphic>
+          </wp:inline>
+        </w:drawing>
       </w:r>
     </w:p>
     <w:sectPr>
@@ -757,6 +1351,28 @@
       <w:jc w:val="both"/>
     </w:pPr>
   </w:style>
+  <w:style w:type="paragraph" w:styleId="1">
+    <w:name w:val="heading 1"/>
+    <w:basedOn w:val="a"/>
+    <w:next w:val="a"/>
+    <w:link w:val="1Char"/>
+    <w:uiPriority w:val="9"/>
+    <w:qFormat/>
+    <w:rsid w:val="00413635"/>
+    <w:pPr>
+      <w:keepNext/>
+      <w:keepLines/>
+      <w:spacing w:before="340" w:after="330" w:line="578" w:lineRule="auto"/>
+      <w:outlineLvl w:val="0"/>
+    </w:pPr>
+    <w:rPr>
+      <w:b/>
+      <w:bCs/>
+      <w:kern w:val="44"/>
+      <w:sz w:val="44"/>
+      <w:szCs w:val="44"/>
+    </w:rPr>
+  </w:style>
   <w:style w:type="character" w:default="1" w:styleId="a0">
     <w:name w:val="Default Paragraph Font"/>
     <w:uiPriority w:val="1"/>
@@ -858,6 +1474,45 @@
     <w:pPr>
       <w:ind w:firstLineChars="200" w:firstLine="420"/>
     </w:pPr>
+  </w:style>
+  <w:style w:type="character" w:customStyle="1" w:styleId="1Char">
+    <w:name w:val="标题 1 Char"/>
+    <w:basedOn w:val="a0"/>
+    <w:link w:val="1"/>
+    <w:uiPriority w:val="9"/>
+    <w:rsid w:val="00413635"/>
+    <w:rPr>
+      <w:b/>
+      <w:bCs/>
+      <w:kern w:val="44"/>
+      <w:sz w:val="44"/>
+      <w:szCs w:val="44"/>
+    </w:rPr>
+  </w:style>
+  <w:style w:type="character" w:customStyle="1" w:styleId="token">
+    <w:name w:val="token"/>
+    <w:basedOn w:val="a0"/>
+    <w:rsid w:val="00413635"/>
+  </w:style>
+  <w:style w:type="character" w:customStyle="1" w:styleId="hljs-tag">
+    <w:name w:val="hljs-tag"/>
+    <w:basedOn w:val="a0"/>
+    <w:rsid w:val="00175E2A"/>
+  </w:style>
+  <w:style w:type="character" w:customStyle="1" w:styleId="hljs-name">
+    <w:name w:val="hljs-name"/>
+    <w:basedOn w:val="a0"/>
+    <w:rsid w:val="00175E2A"/>
+  </w:style>
+  <w:style w:type="character" w:customStyle="1" w:styleId="hljs-attr">
+    <w:name w:val="hljs-attr"/>
+    <w:basedOn w:val="a0"/>
+    <w:rsid w:val="00175E2A"/>
+  </w:style>
+  <w:style w:type="character" w:customStyle="1" w:styleId="hljs-string">
+    <w:name w:val="hljs-string"/>
+    <w:basedOn w:val="a0"/>
+    <w:rsid w:val="00175E2A"/>
   </w:style>
 </w:styles>
 </file>
